--- a/documentazione.docx
+++ b/documentazione.docx
@@ -699,6 +699,86 @@
               <w:t>21</w:t>
             </w:r>
           </w:hyperlink>
+        </w:p>
+        <w:p>
+          <w:pPr>
+            <w:pStyle w:val="TOC2"/>
+            <w:tabs>
+              <w:tab w:val="clear" w:pos="9077"/>
+              <w:tab w:val="right" w:pos="9359" w:leader="dot"/>
+            </w:tabs>
+            <w:rPr/>
+          </w:pPr>
+          <w:hyperlink w:anchor="__RefHeading___Toc1393_544383469">
+            <w:r>
+              <w:rPr>
+                <w:rStyle w:val="IndexLink"/>
+              </w:rPr>
+              <w:t>Installazione</w:t>
+              <w:tab/>
+              <w:t>21</w:t>
+            </w:r>
+          </w:hyperlink>
+        </w:p>
+        <w:p>
+          <w:pPr>
+            <w:pStyle w:val="TOC2"/>
+            <w:tabs>
+              <w:tab w:val="clear" w:pos="9077"/>
+              <w:tab w:val="right" w:pos="9359" w:leader="dot"/>
+            </w:tabs>
+            <w:rPr/>
+          </w:pPr>
+          <w:hyperlink w:anchor="__RefHeading___Toc1395_544383469">
+            <w:r>
+              <w:rPr>
+                <w:rStyle w:val="IndexLink"/>
+              </w:rPr>
+              <w:t>Configurazione</w:t>
+              <w:tab/>
+              <w:t>22</w:t>
+            </w:r>
+          </w:hyperlink>
+        </w:p>
+        <w:p>
+          <w:pPr>
+            <w:pStyle w:val="TOC1"/>
+            <w:tabs>
+              <w:tab w:val="clear" w:pos="9360"/>
+              <w:tab w:val="right" w:pos="9359" w:leader="dot"/>
+            </w:tabs>
+            <w:rPr/>
+          </w:pPr>
+          <w:hyperlink w:anchor="__RefHeading___Toc1397_544383469">
+            <w:r>
+              <w:rPr>
+                <w:rStyle w:val="IndexLink"/>
+              </w:rPr>
+              <w:t>Manuale utente</w:t>
+              <w:tab/>
+              <w:t>25</w:t>
+            </w:r>
+          </w:hyperlink>
+        </w:p>
+        <w:p>
+          <w:pPr>
+            <w:pStyle w:val="TOC2"/>
+            <w:tabs>
+              <w:tab w:val="clear" w:pos="9077"/>
+              <w:tab w:val="right" w:pos="9359" w:leader="dot"/>
+            </w:tabs>
+            <w:rPr/>
+          </w:pPr>
+          <w:hyperlink w:anchor="__RefHeading___Toc1399_544383469">
+            <w:r>
+              <w:rPr>
+                <w:rStyle w:val="IndexLink"/>
+              </w:rPr>
+              <w:t>Caso d’uso per generare prospetti</w:t>
+              <w:tab/>
+              <w:t>26</w:t>
+            </w:r>
+          </w:hyperlink>
           <w:r>
             <w:rPr>
               <w:rStyle w:val="IndexLink"/>
@@ -710,8 +790,7 @@
     </w:sdt>
     <w:p>
       <w:pPr>
-        <w:pStyle w:val="Heading1"/>
-        <w:spacing w:before="0" w:after="80"/>
+        <w:pStyle w:val="Normal"/>
         <w:rPr/>
       </w:pPr>
       <w:r>
@@ -1106,8 +1185,8 @@
       </w:tblPr>
       <w:tblGrid>
         <w:gridCol w:w="2070"/>
-        <w:gridCol w:w="1708"/>
-        <w:gridCol w:w="5582"/>
+        <w:gridCol w:w="1707"/>
+        <w:gridCol w:w="5583"/>
       </w:tblGrid>
       <w:tr>
         <w:trPr>
@@ -1149,7 +1228,7 @@
         </w:tc>
         <w:tc>
           <w:tcPr>
-            <w:tcW w:w="1708" w:type="dxa"/>
+            <w:tcW w:w="1707" w:type="dxa"/>
             <w:tcBorders>
               <w:right w:val="nil"/>
             </w:tcBorders>
@@ -1183,7 +1262,7 @@
         </w:tc>
         <w:tc>
           <w:tcPr>
-            <w:tcW w:w="5582" w:type="dxa"/>
+            <w:tcW w:w="5583" w:type="dxa"/>
             <w:tcBorders/>
             <w:vAlign w:val="center"/>
           </w:tcPr>
@@ -1256,7 +1335,7 @@
         </w:tc>
         <w:tc>
           <w:tcPr>
-            <w:tcW w:w="1708" w:type="dxa"/>
+            <w:tcW w:w="1707" w:type="dxa"/>
             <w:tcBorders>
               <w:top w:val="nil"/>
               <w:right w:val="nil"/>
@@ -1292,7 +1371,7 @@
         </w:tc>
         <w:tc>
           <w:tcPr>
-            <w:tcW w:w="5582" w:type="dxa"/>
+            <w:tcW w:w="5583" w:type="dxa"/>
             <w:tcBorders>
               <w:top w:val="nil"/>
             </w:tcBorders>
@@ -1366,7 +1445,7 @@
         </w:tc>
         <w:tc>
           <w:tcPr>
-            <w:tcW w:w="1708" w:type="dxa"/>
+            <w:tcW w:w="1707" w:type="dxa"/>
             <w:tcBorders>
               <w:top w:val="nil"/>
               <w:right w:val="nil"/>
@@ -1402,7 +1481,7 @@
         </w:tc>
         <w:tc>
           <w:tcPr>
-            <w:tcW w:w="5582" w:type="dxa"/>
+            <w:tcW w:w="5583" w:type="dxa"/>
             <w:tcBorders>
               <w:top w:val="nil"/>
             </w:tcBorders>
@@ -1476,7 +1555,7 @@
         </w:tc>
         <w:tc>
           <w:tcPr>
-            <w:tcW w:w="1708" w:type="dxa"/>
+            <w:tcW w:w="1707" w:type="dxa"/>
             <w:tcBorders>
               <w:top w:val="nil"/>
               <w:right w:val="nil"/>
@@ -1511,7 +1590,7 @@
         </w:tc>
         <w:tc>
           <w:tcPr>
-            <w:tcW w:w="5582" w:type="dxa"/>
+            <w:tcW w:w="5583" w:type="dxa"/>
             <w:tcBorders>
               <w:top w:val="nil"/>
             </w:tcBorders>
@@ -1585,7 +1664,7 @@
         </w:tc>
         <w:tc>
           <w:tcPr>
-            <w:tcW w:w="1708" w:type="dxa"/>
+            <w:tcW w:w="1707" w:type="dxa"/>
             <w:tcBorders>
               <w:top w:val="nil"/>
               <w:right w:val="nil"/>
@@ -1620,7 +1699,7 @@
         </w:tc>
         <w:tc>
           <w:tcPr>
-            <w:tcW w:w="5582" w:type="dxa"/>
+            <w:tcW w:w="5583" w:type="dxa"/>
             <w:tcBorders>
               <w:top w:val="nil"/>
             </w:tcBorders>
@@ -1694,7 +1773,7 @@
         </w:tc>
         <w:tc>
           <w:tcPr>
-            <w:tcW w:w="1708" w:type="dxa"/>
+            <w:tcW w:w="1707" w:type="dxa"/>
             <w:tcBorders>
               <w:top w:val="nil"/>
               <w:right w:val="nil"/>
@@ -1730,7 +1809,7 @@
         </w:tc>
         <w:tc>
           <w:tcPr>
-            <w:tcW w:w="5582" w:type="dxa"/>
+            <w:tcW w:w="5583" w:type="dxa"/>
             <w:tcBorders>
               <w:top w:val="nil"/>
             </w:tcBorders>
@@ -1804,7 +1883,7 @@
         </w:tc>
         <w:tc>
           <w:tcPr>
-            <w:tcW w:w="1708" w:type="dxa"/>
+            <w:tcW w:w="1707" w:type="dxa"/>
             <w:tcBorders>
               <w:top w:val="nil"/>
               <w:right w:val="nil"/>
@@ -1840,7 +1919,7 @@
         </w:tc>
         <w:tc>
           <w:tcPr>
-            <w:tcW w:w="5582" w:type="dxa"/>
+            <w:tcW w:w="5583" w:type="dxa"/>
             <w:tcBorders>
               <w:top w:val="nil"/>
             </w:tcBorders>
@@ -1914,7 +1993,7 @@
         </w:tc>
         <w:tc>
           <w:tcPr>
-            <w:tcW w:w="1708" w:type="dxa"/>
+            <w:tcW w:w="1707" w:type="dxa"/>
             <w:tcBorders>
               <w:top w:val="nil"/>
               <w:right w:val="nil"/>
@@ -1950,7 +2029,7 @@
         </w:tc>
         <w:tc>
           <w:tcPr>
-            <w:tcW w:w="5582" w:type="dxa"/>
+            <w:tcW w:w="5583" w:type="dxa"/>
             <w:tcBorders>
               <w:top w:val="nil"/>
             </w:tcBorders>
@@ -2024,7 +2103,7 @@
         </w:tc>
         <w:tc>
           <w:tcPr>
-            <w:tcW w:w="1708" w:type="dxa"/>
+            <w:tcW w:w="1707" w:type="dxa"/>
             <w:tcBorders>
               <w:top w:val="nil"/>
               <w:right w:val="nil"/>
@@ -2059,7 +2138,7 @@
         </w:tc>
         <w:tc>
           <w:tcPr>
-            <w:tcW w:w="5582" w:type="dxa"/>
+            <w:tcW w:w="5583" w:type="dxa"/>
             <w:tcBorders>
               <w:top w:val="nil"/>
             </w:tcBorders>
@@ -2133,7 +2212,7 @@
         </w:tc>
         <w:tc>
           <w:tcPr>
-            <w:tcW w:w="1708" w:type="dxa"/>
+            <w:tcW w:w="1707" w:type="dxa"/>
             <w:tcBorders>
               <w:top w:val="nil"/>
               <w:right w:val="nil"/>
@@ -2168,7 +2247,7 @@
         </w:tc>
         <w:tc>
           <w:tcPr>
-            <w:tcW w:w="5582" w:type="dxa"/>
+            <w:tcW w:w="5583" w:type="dxa"/>
             <w:tcBorders>
               <w:top w:val="nil"/>
             </w:tcBorders>
@@ -2243,7 +2322,7 @@
         </w:tc>
         <w:tc>
           <w:tcPr>
-            <w:tcW w:w="1708" w:type="dxa"/>
+            <w:tcW w:w="1707" w:type="dxa"/>
             <w:tcBorders>
               <w:top w:val="nil"/>
               <w:right w:val="nil"/>
@@ -2278,7 +2357,7 @@
         </w:tc>
         <w:tc>
           <w:tcPr>
-            <w:tcW w:w="5582" w:type="dxa"/>
+            <w:tcW w:w="5583" w:type="dxa"/>
             <w:tcBorders>
               <w:top w:val="nil"/>
             </w:tcBorders>
@@ -2352,7 +2431,7 @@
         </w:tc>
         <w:tc>
           <w:tcPr>
-            <w:tcW w:w="1708" w:type="dxa"/>
+            <w:tcW w:w="1707" w:type="dxa"/>
             <w:tcBorders>
               <w:top w:val="nil"/>
               <w:right w:val="nil"/>
@@ -2387,7 +2466,7 @@
         </w:tc>
         <w:tc>
           <w:tcPr>
-            <w:tcW w:w="5582" w:type="dxa"/>
+            <w:tcW w:w="5583" w:type="dxa"/>
             <w:tcBorders>
               <w:top w:val="nil"/>
             </w:tcBorders>
@@ -2461,7 +2540,7 @@
         </w:tc>
         <w:tc>
           <w:tcPr>
-            <w:tcW w:w="1708" w:type="dxa"/>
+            <w:tcW w:w="1707" w:type="dxa"/>
             <w:tcBorders>
               <w:top w:val="nil"/>
               <w:right w:val="nil"/>
@@ -2496,7 +2575,7 @@
         </w:tc>
         <w:tc>
           <w:tcPr>
-            <w:tcW w:w="5582" w:type="dxa"/>
+            <w:tcW w:w="5583" w:type="dxa"/>
             <w:tcBorders>
               <w:top w:val="nil"/>
             </w:tcBorders>
@@ -2571,7 +2650,7 @@
         </w:tc>
         <w:tc>
           <w:tcPr>
-            <w:tcW w:w="1708" w:type="dxa"/>
+            <w:tcW w:w="1707" w:type="dxa"/>
             <w:tcBorders>
               <w:top w:val="nil"/>
               <w:right w:val="nil"/>
@@ -2607,7 +2686,7 @@
         </w:tc>
         <w:tc>
           <w:tcPr>
-            <w:tcW w:w="5582" w:type="dxa"/>
+            <w:tcW w:w="5583" w:type="dxa"/>
             <w:tcBorders>
               <w:top w:val="nil"/>
             </w:tcBorders>
@@ -2682,7 +2761,7 @@
         </w:tc>
         <w:tc>
           <w:tcPr>
-            <w:tcW w:w="1708" w:type="dxa"/>
+            <w:tcW w:w="1707" w:type="dxa"/>
             <w:tcBorders>
               <w:top w:val="nil"/>
               <w:right w:val="nil"/>
@@ -2717,7 +2796,7 @@
         </w:tc>
         <w:tc>
           <w:tcPr>
-            <w:tcW w:w="5582" w:type="dxa"/>
+            <w:tcW w:w="5583" w:type="dxa"/>
             <w:tcBorders>
               <w:top w:val="nil"/>
             </w:tcBorders>
@@ -2792,7 +2871,7 @@
         </w:tc>
         <w:tc>
           <w:tcPr>
-            <w:tcW w:w="1708" w:type="dxa"/>
+            <w:tcW w:w="1707" w:type="dxa"/>
             <w:tcBorders>
               <w:top w:val="nil"/>
               <w:right w:val="nil"/>
@@ -2827,7 +2906,7 @@
         </w:tc>
         <w:tc>
           <w:tcPr>
-            <w:tcW w:w="5582" w:type="dxa"/>
+            <w:tcW w:w="5583" w:type="dxa"/>
             <w:tcBorders>
               <w:top w:val="nil"/>
             </w:tcBorders>
@@ -2902,7 +2981,7 @@
         </w:tc>
         <w:tc>
           <w:tcPr>
-            <w:tcW w:w="1708" w:type="dxa"/>
+            <w:tcW w:w="1707" w:type="dxa"/>
             <w:tcBorders>
               <w:top w:val="nil"/>
               <w:right w:val="nil"/>
@@ -2937,7 +3016,7 @@
         </w:tc>
         <w:tc>
           <w:tcPr>
-            <w:tcW w:w="5582" w:type="dxa"/>
+            <w:tcW w:w="5583" w:type="dxa"/>
             <w:tcBorders>
               <w:top w:val="nil"/>
             </w:tcBorders>
@@ -2987,6 +3066,7 @@
       </w:pPr>
       <w:r>
         <w:rPr/>
+        <w:t xml:space="preserve">Di seguito rappresentati due prospetti. A sinistra il prospetto per la commissione, con la simulazione del voto di laurea in funzione del voto della testi. Sulla destra il prospetto del singolo laureando, senza la simulazione. </w:t>
       </w:r>
     </w:p>
     <w:p>
@@ -2996,6 +3076,52 @@
       </w:pPr>
       <w:r>
         <w:rPr/>
+        <w:drawing>
+          <wp:anchor behindDoc="0" distT="0" distB="0" distL="0" distR="0" simplePos="0" locked="0" layoutInCell="0" allowOverlap="1" relativeHeight="19">
+            <wp:simplePos x="0" y="0"/>
+            <wp:positionH relativeFrom="column">
+              <wp:align>center</wp:align>
+            </wp:positionH>
+            <wp:positionV relativeFrom="paragraph">
+              <wp:posOffset>635</wp:posOffset>
+            </wp:positionV>
+            <wp:extent cx="5943600" cy="4202430"/>
+            <wp:effectExtent l="0" t="0" r="0" b="0"/>
+            <wp:wrapSquare wrapText="largest"/>
+            <wp:docPr id="2" name="Image17" descr=""/>
+            <wp:cNvGraphicFramePr>
+              <a:graphicFrameLocks xmlns:a="http://schemas.openxmlformats.org/drawingml/2006/main" noChangeAspect="1"/>
+            </wp:cNvGraphicFramePr>
+            <a:graphic xmlns:a="http://schemas.openxmlformats.org/drawingml/2006/main">
+              <a:graphicData uri="http://schemas.openxmlformats.org/drawingml/2006/picture">
+                <pic:pic xmlns:pic="http://schemas.openxmlformats.org/drawingml/2006/picture">
+                  <pic:nvPicPr>
+                    <pic:cNvPr id="2" name="Image17" descr=""/>
+                    <pic:cNvPicPr>
+                      <a:picLocks noChangeAspect="1" noChangeArrowheads="1"/>
+                    </pic:cNvPicPr>
+                  </pic:nvPicPr>
+                  <pic:blipFill>
+                    <a:blip r:embed="rId3"/>
+                    <a:stretch>
+                      <a:fillRect/>
+                    </a:stretch>
+                  </pic:blipFill>
+                  <pic:spPr bwMode="auto">
+                    <a:xfrm>
+                      <a:off x="0" y="0"/>
+                      <a:ext cx="5943600" cy="4202430"/>
+                    </a:xfrm>
+                    <a:prstGeom prst="rect">
+                      <a:avLst/>
+                    </a:prstGeom>
+                    <a:noFill/>
+                  </pic:spPr>
+                </pic:pic>
+              </a:graphicData>
+            </a:graphic>
+          </wp:anchor>
+        </w:drawing>
       </w:r>
       <w:r>
         <w:br w:type="page"/>
@@ -3750,7 +3876,7 @@
             <wp:extent cx="4829175" cy="3781425"/>
             <wp:effectExtent l="0" t="0" r="0" b="0"/>
             <wp:wrapSquare wrapText="largest"/>
-            <wp:docPr id="2" name="Image1" descr=""/>
+            <wp:docPr id="3" name="Image1" descr=""/>
             <wp:cNvGraphicFramePr>
               <a:graphicFrameLocks xmlns:a="http://schemas.openxmlformats.org/drawingml/2006/main" noChangeAspect="1"/>
             </wp:cNvGraphicFramePr>
@@ -3758,16 +3884,16 @@
               <a:graphicData uri="http://schemas.openxmlformats.org/drawingml/2006/picture">
                 <pic:pic xmlns:pic="http://schemas.openxmlformats.org/drawingml/2006/picture">
                   <pic:nvPicPr>
-                    <pic:cNvPr id="2" name="Image1" descr=""/>
+                    <pic:cNvPr id="3" name="Image1" descr=""/>
                     <pic:cNvPicPr>
                       <a:picLocks noChangeAspect="1" noChangeArrowheads="1"/>
                     </pic:cNvPicPr>
                   </pic:nvPicPr>
                   <pic:blipFill>
-                    <a:blip r:embed="rId3">
+                    <a:blip r:embed="rId4">
                       <a:extLst>
                         <a:ext uri="{96DAC541-7B7A-43D3-8B79-37D633B846F1}">
-                          <asvg:svgBlip xmlns:asvg="http://schemas.microsoft.com/office/drawing/2016/SVG/main" r:embed="rId4"/>
+                          <asvg:svgBlip xmlns:asvg="http://schemas.microsoft.com/office/drawing/2016/SVG/main" r:embed="rId5"/>
                         </a:ext>
                       </a:extLst>
                     </a:blip>
@@ -6740,7 +6866,7 @@
             <wp:extent cx="5943600" cy="4542790"/>
             <wp:effectExtent l="0" t="0" r="0" b="0"/>
             <wp:wrapSquare wrapText="largest"/>
-            <wp:docPr id="3" name="Image2" descr=""/>
+            <wp:docPr id="4" name="Image2" descr=""/>
             <wp:cNvGraphicFramePr>
               <a:graphicFrameLocks xmlns:a="http://schemas.openxmlformats.org/drawingml/2006/main" noChangeAspect="1"/>
             </wp:cNvGraphicFramePr>
@@ -6748,16 +6874,16 @@
               <a:graphicData uri="http://schemas.openxmlformats.org/drawingml/2006/picture">
                 <pic:pic xmlns:pic="http://schemas.openxmlformats.org/drawingml/2006/picture">
                   <pic:nvPicPr>
-                    <pic:cNvPr id="3" name="Image2" descr=""/>
+                    <pic:cNvPr id="4" name="Image2" descr=""/>
                     <pic:cNvPicPr>
                       <a:picLocks noChangeAspect="1" noChangeArrowheads="1"/>
                     </pic:cNvPicPr>
                   </pic:nvPicPr>
                   <pic:blipFill>
-                    <a:blip r:embed="rId5">
+                    <a:blip r:embed="rId6">
                       <a:extLst>
                         <a:ext uri="{96DAC541-7B7A-43D3-8B79-37D633B846F1}">
-                          <asvg:svgBlip xmlns:asvg="http://schemas.microsoft.com/office/drawing/2016/SVG/main" r:embed="rId6"/>
+                          <asvg:svgBlip xmlns:asvg="http://schemas.microsoft.com/office/drawing/2016/SVG/main" r:embed="rId7"/>
                         </a:ext>
                       </a:extLst>
                     </a:blip>
@@ -6826,7 +6952,7 @@
             <wp:extent cx="5943600" cy="4453890"/>
             <wp:effectExtent l="0" t="0" r="0" b="0"/>
             <wp:wrapSquare wrapText="largest"/>
-            <wp:docPr id="4" name="Image3" descr=""/>
+            <wp:docPr id="5" name="Image3" descr=""/>
             <wp:cNvGraphicFramePr>
               <a:graphicFrameLocks xmlns:a="http://schemas.openxmlformats.org/drawingml/2006/main" noChangeAspect="1"/>
             </wp:cNvGraphicFramePr>
@@ -6834,16 +6960,16 @@
               <a:graphicData uri="http://schemas.openxmlformats.org/drawingml/2006/picture">
                 <pic:pic xmlns:pic="http://schemas.openxmlformats.org/drawingml/2006/picture">
                   <pic:nvPicPr>
-                    <pic:cNvPr id="4" name="Image3" descr=""/>
+                    <pic:cNvPr id="5" name="Image3" descr=""/>
                     <pic:cNvPicPr>
                       <a:picLocks noChangeAspect="1" noChangeArrowheads="1"/>
                     </pic:cNvPicPr>
                   </pic:nvPicPr>
                   <pic:blipFill>
-                    <a:blip r:embed="rId7">
+                    <a:blip r:embed="rId8">
                       <a:extLst>
                         <a:ext uri="{96DAC541-7B7A-43D3-8B79-37D633B846F1}">
-                          <asvg:svgBlip xmlns:asvg="http://schemas.microsoft.com/office/drawing/2016/SVG/main" r:embed="rId8"/>
+                          <asvg:svgBlip xmlns:asvg="http://schemas.microsoft.com/office/drawing/2016/SVG/main" r:embed="rId9"/>
                         </a:ext>
                       </a:extLst>
                     </a:blip>
@@ -6883,6 +7009,7 @@
     <w:p>
       <w:pPr>
         <w:pStyle w:val="Heading1"/>
+        <w:spacing w:before="0" w:after="80"/>
         <w:rPr/>
       </w:pPr>
       <w:bookmarkStart w:id="15" w:name="__RefHeading___Toc6415_3431189521"/>
@@ -6924,7 +7051,7 @@
             <wp:extent cx="5943600" cy="1870710"/>
             <wp:effectExtent l="0" t="0" r="0" b="0"/>
             <wp:wrapSquare wrapText="largest"/>
-            <wp:docPr id="5" name="Image4" descr=""/>
+            <wp:docPr id="6" name="Image4" descr=""/>
             <wp:cNvGraphicFramePr>
               <a:graphicFrameLocks xmlns:a="http://schemas.openxmlformats.org/drawingml/2006/main" noChangeAspect="1"/>
             </wp:cNvGraphicFramePr>
@@ -6932,16 +7059,16 @@
               <a:graphicData uri="http://schemas.openxmlformats.org/drawingml/2006/picture">
                 <pic:pic xmlns:pic="http://schemas.openxmlformats.org/drawingml/2006/picture">
                   <pic:nvPicPr>
-                    <pic:cNvPr id="5" name="Image4" descr=""/>
+                    <pic:cNvPr id="6" name="Image4" descr=""/>
                     <pic:cNvPicPr>
                       <a:picLocks noChangeAspect="1" noChangeArrowheads="1"/>
                     </pic:cNvPicPr>
                   </pic:nvPicPr>
                   <pic:blipFill>
-                    <a:blip r:embed="rId9">
+                    <a:blip r:embed="rId10">
                       <a:extLst>
                         <a:ext uri="{96DAC541-7B7A-43D3-8B79-37D633B846F1}">
-                          <asvg:svgBlip xmlns:asvg="http://schemas.microsoft.com/office/drawing/2016/SVG/main" r:embed="rId10"/>
+                          <asvg:svgBlip xmlns:asvg="http://schemas.microsoft.com/office/drawing/2016/SVG/main" r:embed="rId11"/>
                         </a:ext>
                       </a:extLst>
                     </a:blip>
@@ -6990,7 +7117,7 @@
             <wp:extent cx="5943600" cy="1844040"/>
             <wp:effectExtent l="0" t="0" r="0" b="0"/>
             <wp:wrapSquare wrapText="largest"/>
-            <wp:docPr id="6" name="Image5" descr=""/>
+            <wp:docPr id="7" name="Image5" descr=""/>
             <wp:cNvGraphicFramePr>
               <a:graphicFrameLocks xmlns:a="http://schemas.openxmlformats.org/drawingml/2006/main" noChangeAspect="1"/>
             </wp:cNvGraphicFramePr>
@@ -6998,16 +7125,16 @@
               <a:graphicData uri="http://schemas.openxmlformats.org/drawingml/2006/picture">
                 <pic:pic xmlns:pic="http://schemas.openxmlformats.org/drawingml/2006/picture">
                   <pic:nvPicPr>
-                    <pic:cNvPr id="6" name="Image5" descr=""/>
+                    <pic:cNvPr id="7" name="Image5" descr=""/>
                     <pic:cNvPicPr>
                       <a:picLocks noChangeAspect="1" noChangeArrowheads="1"/>
                     </pic:cNvPicPr>
                   </pic:nvPicPr>
                   <pic:blipFill>
-                    <a:blip r:embed="rId11">
+                    <a:blip r:embed="rId12">
                       <a:extLst>
                         <a:ext uri="{96DAC541-7B7A-43D3-8B79-37D633B846F1}">
-                          <asvg:svgBlip xmlns:asvg="http://schemas.microsoft.com/office/drawing/2016/SVG/main" r:embed="rId12"/>
+                          <asvg:svgBlip xmlns:asvg="http://schemas.microsoft.com/office/drawing/2016/SVG/main" r:embed="rId13"/>
                         </a:ext>
                       </a:extLst>
                     </a:blip>
@@ -7055,7 +7182,7 @@
             <wp:extent cx="5943600" cy="2184400"/>
             <wp:effectExtent l="0" t="0" r="0" b="0"/>
             <wp:wrapSquare wrapText="largest"/>
-            <wp:docPr id="7" name="Image6" descr=""/>
+            <wp:docPr id="8" name="Image6" descr=""/>
             <wp:cNvGraphicFramePr>
               <a:graphicFrameLocks xmlns:a="http://schemas.openxmlformats.org/drawingml/2006/main" noChangeAspect="1"/>
             </wp:cNvGraphicFramePr>
@@ -7063,16 +7190,16 @@
               <a:graphicData uri="http://schemas.openxmlformats.org/drawingml/2006/picture">
                 <pic:pic xmlns:pic="http://schemas.openxmlformats.org/drawingml/2006/picture">
                   <pic:nvPicPr>
-                    <pic:cNvPr id="7" name="Image6" descr=""/>
+                    <pic:cNvPr id="8" name="Image6" descr=""/>
                     <pic:cNvPicPr>
                       <a:picLocks noChangeAspect="1" noChangeArrowheads="1"/>
                     </pic:cNvPicPr>
                   </pic:nvPicPr>
                   <pic:blipFill>
-                    <a:blip r:embed="rId13">
+                    <a:blip r:embed="rId14">
                       <a:extLst>
                         <a:ext uri="{96DAC541-7B7A-43D3-8B79-37D633B846F1}">
-                          <asvg:svgBlip xmlns:asvg="http://schemas.microsoft.com/office/drawing/2016/SVG/main" r:embed="rId14"/>
+                          <asvg:svgBlip xmlns:asvg="http://schemas.microsoft.com/office/drawing/2016/SVG/main" r:embed="rId15"/>
                         </a:ext>
                       </a:extLst>
                     </a:blip>
@@ -7103,6 +7230,7 @@
     <w:p>
       <w:pPr>
         <w:pStyle w:val="Heading1"/>
+        <w:spacing w:before="0" w:after="80"/>
         <w:rPr/>
       </w:pPr>
       <w:bookmarkStart w:id="19" w:name="__RefHeading___Toc6423_3431189521"/>
@@ -7131,7 +7259,7 @@
             <wp:extent cx="5943600" cy="2005965"/>
             <wp:effectExtent l="0" t="0" r="0" b="0"/>
             <wp:wrapSquare wrapText="largest"/>
-            <wp:docPr id="8" name="Image7" descr=""/>
+            <wp:docPr id="9" name="Image7" descr=""/>
             <wp:cNvGraphicFramePr>
               <a:graphicFrameLocks xmlns:a="http://schemas.openxmlformats.org/drawingml/2006/main" noChangeAspect="1"/>
             </wp:cNvGraphicFramePr>
@@ -7139,16 +7267,16 @@
               <a:graphicData uri="http://schemas.openxmlformats.org/drawingml/2006/picture">
                 <pic:pic xmlns:pic="http://schemas.openxmlformats.org/drawingml/2006/picture">
                   <pic:nvPicPr>
-                    <pic:cNvPr id="8" name="Image7" descr=""/>
+                    <pic:cNvPr id="9" name="Image7" descr=""/>
                     <pic:cNvPicPr>
                       <a:picLocks noChangeAspect="1" noChangeArrowheads="1"/>
                     </pic:cNvPicPr>
                   </pic:nvPicPr>
                   <pic:blipFill>
-                    <a:blip r:embed="rId15">
+                    <a:blip r:embed="rId16">
                       <a:extLst>
                         <a:ext uri="{96DAC541-7B7A-43D3-8B79-37D633B846F1}">
-                          <asvg:svgBlip xmlns:asvg="http://schemas.microsoft.com/office/drawing/2016/SVG/main" r:embed="rId16"/>
+                          <asvg:svgBlip xmlns:asvg="http://schemas.microsoft.com/office/drawing/2016/SVG/main" r:embed="rId17"/>
                         </a:ext>
                       </a:extLst>
                     </a:blip>
@@ -7179,6 +7307,7 @@
     <w:p>
       <w:pPr>
         <w:pStyle w:val="Heading1"/>
+        <w:spacing w:before="0" w:after="80"/>
         <w:rPr/>
       </w:pPr>
       <w:bookmarkStart w:id="20" w:name="__RefHeading___Toc6425_3431189521"/>
@@ -7219,7 +7348,7 @@
             <wp:extent cx="5943600" cy="3562350"/>
             <wp:effectExtent l="0" t="0" r="0" b="0"/>
             <wp:wrapSquare wrapText="largest"/>
-            <wp:docPr id="9" name="Image8" descr=""/>
+            <wp:docPr id="10" name="Image8" descr=""/>
             <wp:cNvGraphicFramePr>
               <a:graphicFrameLocks xmlns:a="http://schemas.openxmlformats.org/drawingml/2006/main" noChangeAspect="1"/>
             </wp:cNvGraphicFramePr>
@@ -7227,16 +7356,16 @@
               <a:graphicData uri="http://schemas.openxmlformats.org/drawingml/2006/picture">
                 <pic:pic xmlns:pic="http://schemas.openxmlformats.org/drawingml/2006/picture">
                   <pic:nvPicPr>
-                    <pic:cNvPr id="9" name="Image8" descr=""/>
+                    <pic:cNvPr id="10" name="Image8" descr=""/>
                     <pic:cNvPicPr>
                       <a:picLocks noChangeAspect="1" noChangeArrowheads="1"/>
                     </pic:cNvPicPr>
                   </pic:nvPicPr>
                   <pic:blipFill>
-                    <a:blip r:embed="rId17">
+                    <a:blip r:embed="rId18">
                       <a:extLst>
                         <a:ext uri="{96DAC541-7B7A-43D3-8B79-37D633B846F1}">
-                          <asvg:svgBlip xmlns:asvg="http://schemas.microsoft.com/office/drawing/2016/SVG/main" r:embed="rId18"/>
+                          <asvg:svgBlip xmlns:asvg="http://schemas.microsoft.com/office/drawing/2016/SVG/main" r:embed="rId19"/>
                         </a:ext>
                       </a:extLst>
                     </a:blip>
@@ -7292,7 +7421,7 @@
             <wp:extent cx="5943600" cy="1922780"/>
             <wp:effectExtent l="0" t="0" r="0" b="0"/>
             <wp:wrapSquare wrapText="largest"/>
-            <wp:docPr id="10" name="Image9" descr=""/>
+            <wp:docPr id="11" name="Image9" descr=""/>
             <wp:cNvGraphicFramePr>
               <a:graphicFrameLocks xmlns:a="http://schemas.openxmlformats.org/drawingml/2006/main" noChangeAspect="1"/>
             </wp:cNvGraphicFramePr>
@@ -7300,16 +7429,16 @@
               <a:graphicData uri="http://schemas.openxmlformats.org/drawingml/2006/picture">
                 <pic:pic xmlns:pic="http://schemas.openxmlformats.org/drawingml/2006/picture">
                   <pic:nvPicPr>
-                    <pic:cNvPr id="10" name="Image9" descr=""/>
+                    <pic:cNvPr id="11" name="Image9" descr=""/>
                     <pic:cNvPicPr>
                       <a:picLocks noChangeAspect="1" noChangeArrowheads="1"/>
                     </pic:cNvPicPr>
                   </pic:nvPicPr>
                   <pic:blipFill>
-                    <a:blip r:embed="rId19">
+                    <a:blip r:embed="rId20">
                       <a:extLst>
                         <a:ext uri="{96DAC541-7B7A-43D3-8B79-37D633B846F1}">
-                          <asvg:svgBlip xmlns:asvg="http://schemas.microsoft.com/office/drawing/2016/SVG/main" r:embed="rId20"/>
+                          <asvg:svgBlip xmlns:asvg="http://schemas.microsoft.com/office/drawing/2016/SVG/main" r:embed="rId21"/>
                         </a:ext>
                       </a:extLst>
                     </a:blip>
@@ -7365,7 +7494,7 @@
             <wp:extent cx="5943600" cy="3076575"/>
             <wp:effectExtent l="0" t="0" r="0" b="0"/>
             <wp:wrapSquare wrapText="largest"/>
-            <wp:docPr id="11" name="Image10" descr=""/>
+            <wp:docPr id="12" name="Image10" descr=""/>
             <wp:cNvGraphicFramePr>
               <a:graphicFrameLocks xmlns:a="http://schemas.openxmlformats.org/drawingml/2006/main" noChangeAspect="1"/>
             </wp:cNvGraphicFramePr>
@@ -7373,16 +7502,16 @@
               <a:graphicData uri="http://schemas.openxmlformats.org/drawingml/2006/picture">
                 <pic:pic xmlns:pic="http://schemas.openxmlformats.org/drawingml/2006/picture">
                   <pic:nvPicPr>
-                    <pic:cNvPr id="11" name="Image10" descr=""/>
+                    <pic:cNvPr id="12" name="Image10" descr=""/>
                     <pic:cNvPicPr>
                       <a:picLocks noChangeAspect="1" noChangeArrowheads="1"/>
                     </pic:cNvPicPr>
                   </pic:nvPicPr>
                   <pic:blipFill>
-                    <a:blip r:embed="rId21">
+                    <a:blip r:embed="rId22">
                       <a:extLst>
                         <a:ext uri="{96DAC541-7B7A-43D3-8B79-37D633B846F1}">
-                          <asvg:svgBlip xmlns:asvg="http://schemas.microsoft.com/office/drawing/2016/SVG/main" r:embed="rId22"/>
+                          <asvg:svgBlip xmlns:asvg="http://schemas.microsoft.com/office/drawing/2016/SVG/main" r:embed="rId23"/>
                         </a:ext>
                       </a:extLst>
                     </a:blip>
@@ -7413,6 +7542,7 @@
     <w:p>
       <w:pPr>
         <w:pStyle w:val="Heading1"/>
+        <w:spacing w:before="0" w:after="80"/>
         <w:rPr/>
       </w:pPr>
       <w:bookmarkStart w:id="24" w:name="__RefHeading___Toc6433_3431189521"/>
@@ -7441,7 +7571,7 @@
             <wp:extent cx="5943600" cy="4044315"/>
             <wp:effectExtent l="0" t="0" r="0" b="0"/>
             <wp:wrapSquare wrapText="largest"/>
-            <wp:docPr id="12" name="Image11" descr=""/>
+            <wp:docPr id="13" name="Image11" descr=""/>
             <wp:cNvGraphicFramePr>
               <a:graphicFrameLocks xmlns:a="http://schemas.openxmlformats.org/drawingml/2006/main" noChangeAspect="1"/>
             </wp:cNvGraphicFramePr>
@@ -7449,16 +7579,16 @@
               <a:graphicData uri="http://schemas.openxmlformats.org/drawingml/2006/picture">
                 <pic:pic xmlns:pic="http://schemas.openxmlformats.org/drawingml/2006/picture">
                   <pic:nvPicPr>
-                    <pic:cNvPr id="12" name="Image11" descr=""/>
+                    <pic:cNvPr id="13" name="Image11" descr=""/>
                     <pic:cNvPicPr>
                       <a:picLocks noChangeAspect="1" noChangeArrowheads="1"/>
                     </pic:cNvPicPr>
                   </pic:nvPicPr>
                   <pic:blipFill>
-                    <a:blip r:embed="rId23">
+                    <a:blip r:embed="rId24">
                       <a:extLst>
                         <a:ext uri="{96DAC541-7B7A-43D3-8B79-37D633B846F1}">
-                          <asvg:svgBlip xmlns:asvg="http://schemas.microsoft.com/office/drawing/2016/SVG/main" r:embed="rId24"/>
+                          <asvg:svgBlip xmlns:asvg="http://schemas.microsoft.com/office/drawing/2016/SVG/main" r:embed="rId25"/>
                         </a:ext>
                       </a:extLst>
                     </a:blip>
@@ -7489,6 +7619,7 @@
     <w:p>
       <w:pPr>
         <w:pStyle w:val="Heading1"/>
+        <w:spacing w:before="0" w:after="80"/>
         <w:rPr/>
       </w:pPr>
       <w:bookmarkStart w:id="25" w:name="__RefHeading___Toc6435_3431189521"/>
@@ -7513,6 +7644,8 @@
         <w:pStyle w:val="Heading2"/>
         <w:rPr/>
       </w:pPr>
+      <w:bookmarkStart w:id="26" w:name="__RefHeading___Toc1393_544383469"/>
+      <w:bookmarkEnd w:id="26"/>
       <w:r>
         <w:rPr/>
         <w:t>Installazione</w:t>
@@ -7649,7 +7782,7 @@
             <wp:extent cx="5943600" cy="6475730"/>
             <wp:effectExtent l="0" t="0" r="0" b="0"/>
             <wp:wrapSquare wrapText="largest"/>
-            <wp:docPr id="13" name="Image12" descr=""/>
+            <wp:docPr id="14" name="Image12" descr=""/>
             <wp:cNvGraphicFramePr>
               <a:graphicFrameLocks xmlns:a="http://schemas.openxmlformats.org/drawingml/2006/main" noChangeAspect="1"/>
             </wp:cNvGraphicFramePr>
@@ -7657,13 +7790,13 @@
               <a:graphicData uri="http://schemas.openxmlformats.org/drawingml/2006/picture">
                 <pic:pic xmlns:pic="http://schemas.openxmlformats.org/drawingml/2006/picture">
                   <pic:nvPicPr>
-                    <pic:cNvPr id="13" name="Image12" descr=""/>
+                    <pic:cNvPr id="14" name="Image12" descr=""/>
                     <pic:cNvPicPr>
                       <a:picLocks noChangeAspect="1" noChangeArrowheads="1"/>
                     </pic:cNvPicPr>
                   </pic:nvPicPr>
                   <pic:blipFill>
-                    <a:blip r:embed="rId25"/>
+                    <a:blip r:embed="rId26"/>
                     <a:stretch>
                       <a:fillRect/>
                     </a:stretch>
@@ -7692,6 +7825,8 @@
           <w:rFonts w:ascii="Aptos" w:hAnsi="Aptos"/>
         </w:rPr>
       </w:pPr>
+      <w:bookmarkStart w:id="27" w:name="__RefHeading___Toc1395_544383469"/>
+      <w:bookmarkEnd w:id="27"/>
       <w:r>
         <w:rPr>
           <w:rFonts w:ascii="Aptos" w:hAnsi="Aptos"/>
@@ -7707,9 +7842,7 @@
         </w:rPr>
       </w:pPr>
       <w:r>
-        <w:rPr>
-          <w:rFonts w:ascii="Aptos" w:hAnsi="Aptos"/>
-        </w:rPr>
+        <w:rPr/>
         <w:t xml:space="preserve">Per verificare che tutto funzioni correttamente andare alla pagina dei test e verificare che tutti i test automatici siano superati. </w:t>
       </w:r>
     </w:p>
@@ -7721,9 +7854,7 @@
         </w:rPr>
       </w:pPr>
       <w:r>
-        <w:rPr>
-          <w:rFonts w:ascii="Aptos" w:hAnsi="Aptos"/>
-        </w:rPr>
+        <w:rPr/>
         <w:t>Di seguito la guida per modificare i pararmetri di configurazione:</w:t>
       </w:r>
     </w:p>
@@ -7739,9 +7870,7 @@
         </w:rPr>
       </w:pPr>
       <w:r>
-        <w:rPr>
-          <w:rFonts w:ascii="Aptos" w:hAnsi="Aptos"/>
-        </w:rPr>
+        <w:rPr/>
         <w:t>Cliccare il pulsante “Configuratore”.</w:t>
       </w:r>
     </w:p>
@@ -7757,9 +7886,7 @@
         </w:rPr>
       </w:pPr>
       <w:r>
-        <w:rPr>
-          <w:rFonts w:ascii="Aptos" w:hAnsi="Aptos"/>
-        </w:rPr>
+        <w:rPr/>
         <w:t>Inserire la password (la password è admin) nella pagina di accesso.</w:t>
       </w:r>
     </w:p>
@@ -7775,9 +7902,7 @@
         </w:rPr>
       </w:pPr>
       <w:r>
-        <w:rPr>
-          <w:rFonts w:ascii="Aptos" w:hAnsi="Aptos"/>
-        </w:rPr>
+        <w:rPr/>
         <w:t>Cliccare il pulsante “Accedi”.</w:t>
       </w:r>
     </w:p>
@@ -7793,9 +7918,7 @@
         </w:rPr>
       </w:pPr>
       <w:r>
-        <w:rPr>
-          <w:rFonts w:ascii="Aptos" w:hAnsi="Aptos"/>
-        </w:rPr>
+        <w:rPr/>
         <w:t>Se si vuole modificare i parametri di configurazione di un dato corso di laurea, scegliere il corso di laurea dal menu a tendina, inserire una nuova formula per il calcolo del voto di laurea, una nuova lista degli esami informatici oppure un nuovo valore della lode e cliccare su “Configura”. I campi lasciati vuoti non vengono modificati.</w:t>
       </w:r>
     </w:p>
@@ -7811,16 +7934,8 @@
         </w:rPr>
       </w:pPr>
       <w:r>
-        <w:rPr>
-          <w:rFonts w:ascii="Aptos" w:hAnsi="Aptos"/>
-        </w:rPr>
-        <w:t xml:space="preserve">Se si vuole cancellare i prospetti precedentemente generati cliccare il pulsante “Cancella tutti i Dati dell’Appello”. L’operazione è irreversibile, </w:t>
-      </w:r>
-      <w:r>
-        <w:rPr>
-          <w:rFonts w:ascii="Aptos" w:hAnsi="Aptos"/>
-        </w:rPr>
-        <w:t>dovranno essere generati nuovamente.</w:t>
+        <w:rPr/>
+        <w:t>Se si vuole cancellare i prospetti precedentemente generati cliccare il pulsante “Cancella tutti i Dati dell’Appello”. L’operazione è irreversibile, dovranno essere generati nuovamente.</w:t>
       </w:r>
     </w:p>
     <w:p>
@@ -7831,9 +7946,7 @@
         </w:rPr>
       </w:pPr>
       <w:r>
-        <w:rPr>
-          <w:rFonts w:ascii="Aptos" w:hAnsi="Aptos"/>
-        </w:rPr>
+        <w:rPr/>
         <w:t>Questi comandi vanno ad agire sui due file json che il sistema mantiene in memoria. Il primo è data/json/esami_informatici.json, che contiene una lista in formato json degli esami informatici, utili per generare I prospetti di laurea di ingegneria informatica. Il secondo è data/json/formule_laurea.json, che viene utilizzato per contenere le informazioni relative ai corsi di laurea. Il valore della lode è inzialmente impostato a zero per tutti I corsi di laurea. DI seguito gli estratti dei due file.</w:t>
       </w:r>
     </w:p>
@@ -7845,9 +7958,7 @@
         </w:rPr>
       </w:pPr>
       <w:r>
-        <w:rPr>
-          <w:rFonts w:ascii="Aptos" w:hAnsi="Aptos"/>
-        </w:rPr>
+        <w:rPr/>
         <w:drawing>
           <wp:anchor behindDoc="0" distT="0" distB="0" distL="0" distR="0" simplePos="0" locked="0" layoutInCell="0" allowOverlap="1" relativeHeight="16">
             <wp:simplePos x="0" y="0"/>
@@ -7860,7 +7971,7 @@
             <wp:extent cx="3969385" cy="3984625"/>
             <wp:effectExtent l="0" t="0" r="0" b="0"/>
             <wp:wrapSquare wrapText="largest"/>
-            <wp:docPr id="14" name="Image14" descr=""/>
+            <wp:docPr id="15" name="Image14" descr=""/>
             <wp:cNvGraphicFramePr>
               <a:graphicFrameLocks xmlns:a="http://schemas.openxmlformats.org/drawingml/2006/main" noChangeAspect="1"/>
             </wp:cNvGraphicFramePr>
@@ -7868,13 +7979,13 @@
               <a:graphicData uri="http://schemas.openxmlformats.org/drawingml/2006/picture">
                 <pic:pic xmlns:pic="http://schemas.openxmlformats.org/drawingml/2006/picture">
                   <pic:nvPicPr>
-                    <pic:cNvPr id="14" name="Image14" descr=""/>
+                    <pic:cNvPr id="15" name="Image14" descr=""/>
                     <pic:cNvPicPr>
                       <a:picLocks noChangeAspect="1" noChangeArrowheads="1"/>
                     </pic:cNvPicPr>
                   </pic:nvPicPr>
                   <pic:blipFill>
-                    <a:blip r:embed="rId26"/>
+                    <a:blip r:embed="rId27"/>
                     <a:stretch>
                       <a:fillRect/>
                     </a:stretch>
@@ -7904,9 +8015,7 @@
         </w:rPr>
       </w:pPr>
       <w:r>
-        <w:rPr>
-          <w:rFonts w:ascii="Aptos" w:hAnsi="Aptos"/>
-        </w:rPr>
+        <w:rPr/>
         <w:drawing>
           <wp:anchor behindDoc="0" distT="0" distB="0" distL="0" distR="0" simplePos="0" locked="0" layoutInCell="0" allowOverlap="1" relativeHeight="15">
             <wp:simplePos x="0" y="0"/>
@@ -7919,7 +8028,7 @@
             <wp:extent cx="5943600" cy="8916670"/>
             <wp:effectExtent l="0" t="0" r="0" b="0"/>
             <wp:wrapSquare wrapText="largest"/>
-            <wp:docPr id="15" name="Image13" descr=""/>
+            <wp:docPr id="16" name="Image13" descr=""/>
             <wp:cNvGraphicFramePr>
               <a:graphicFrameLocks xmlns:a="http://schemas.openxmlformats.org/drawingml/2006/main" noChangeAspect="1"/>
             </wp:cNvGraphicFramePr>
@@ -7927,13 +8036,13 @@
               <a:graphicData uri="http://schemas.openxmlformats.org/drawingml/2006/picture">
                 <pic:pic xmlns:pic="http://schemas.openxmlformats.org/drawingml/2006/picture">
                   <pic:nvPicPr>
-                    <pic:cNvPr id="15" name="Image13" descr=""/>
+                    <pic:cNvPr id="16" name="Image13" descr=""/>
                     <pic:cNvPicPr>
                       <a:picLocks noChangeAspect="1" noChangeArrowheads="1"/>
                     </pic:cNvPicPr>
                   </pic:nvPicPr>
                   <pic:blipFill>
-                    <a:blip r:embed="rId27"/>
+                    <a:blip r:embed="rId28"/>
                     <a:stretch>
                       <a:fillRect/>
                     </a:stretch>
@@ -7960,6 +8069,8 @@
         <w:pStyle w:val="Heading1"/>
         <w:rPr/>
       </w:pPr>
+      <w:bookmarkStart w:id="28" w:name="__RefHeading___Toc1397_544383469"/>
+      <w:bookmarkEnd w:id="28"/>
       <w:r>
         <w:rPr/>
         <w:t>Manuale utente</w:t>
@@ -7986,11 +8097,7 @@
       </w:pPr>
       <w:r>
         <w:rPr/>
-        <w:t xml:space="preserve">Menu a tendina per selezionare il corso di laurea. </w:t>
-      </w:r>
-      <w:r>
-        <w:rPr/>
-        <w:t>Il corso di laurea viene inoltre validato dal sistema, per inserirlo è infatti obbligatorio utilizzare il form.</w:t>
+        <w:t>Menu a tendina per selezionare il corso di laurea. Il corso di laurea viene inoltre validato dal sistema, per inserirlo è infatti obbligatorio utilizzare il form.</w:t>
       </w:r>
     </w:p>
     <w:p>
@@ -8004,23 +8111,7 @@
       </w:pPr>
       <w:r>
         <w:rPr/>
-        <w:t>Casella</w:t>
-      </w:r>
-      <w:r>
-        <w:rPr/>
-        <w:t xml:space="preserve"> di testo nel</w:t>
-      </w:r>
-      <w:r>
-        <w:rPr/>
-        <w:t xml:space="preserve">la </w:t>
-      </w:r>
-      <w:r>
-        <w:rPr/>
-        <w:t xml:space="preserve">quale è possibile inserire le matricole dei laureandi dei quali si vuole generare il prospetto. Le matricole devono essere numeri naturali separati da virgole. </w:t>
-      </w:r>
-      <w:r>
-        <w:rPr/>
-        <w:t>Esse vengono validate dal sistema e ricercate nella base di dati.</w:t>
+        <w:t>Casella di testo nella quale è possibile inserire le matricole dei laureandi dei quali si vuole generare il prospetto. Le matricole devono essere numeri naturali separati da virgole. Esse vengono validate dal sistema e ricercate nella base di dati.</w:t>
       </w:r>
     </w:p>
     <w:p>
@@ -8034,11 +8125,7 @@
       </w:pPr>
       <w:r>
         <w:rPr/>
-        <w:t xml:space="preserve">Input della data dell’appello di laurea. Deve essere compresa nei due anni a venire </w:t>
-      </w:r>
-      <w:r>
-        <w:rPr/>
-        <w:t>e, ovviamente, nel futuro. Viene validata dal sistema.</w:t>
+        <w:t>Input della data dell’appello di laurea. Deve essere compresa nei due anni a venire e, ovviamente, nel futuro. Viene validata dal sistema.</w:t>
       </w:r>
     </w:p>
     <w:p>
@@ -8052,11 +8139,7 @@
       </w:pPr>
       <w:r>
         <w:rPr/>
-        <w:t xml:space="preserve">Pulsante per generare i prospetti di laurea. </w:t>
-      </w:r>
-      <w:r>
-        <w:rPr/>
-        <w:t>Vengono generatii prospetti per i singoli laureandi e il prospetto della commissione.</w:t>
+        <w:t>Pulsante per generare i prospetti di laurea. Vengono generati prospetti per i singoli laureandi e il prospetto della commissione.</w:t>
       </w:r>
     </w:p>
     <w:p>
@@ -8120,7 +8203,7 @@
             <wp:extent cx="5943600" cy="3062605"/>
             <wp:effectExtent l="0" t="0" r="0" b="0"/>
             <wp:wrapSquare wrapText="largest"/>
-            <wp:docPr id="16" name="Image15" descr=""/>
+            <wp:docPr id="17" name="Image15" descr=""/>
             <wp:cNvGraphicFramePr>
               <a:graphicFrameLocks xmlns:a="http://schemas.openxmlformats.org/drawingml/2006/main" noChangeAspect="1"/>
             </wp:cNvGraphicFramePr>
@@ -8128,13 +8211,13 @@
               <a:graphicData uri="http://schemas.openxmlformats.org/drawingml/2006/picture">
                 <pic:pic xmlns:pic="http://schemas.openxmlformats.org/drawingml/2006/picture">
                   <pic:nvPicPr>
-                    <pic:cNvPr id="16" name="Image15" descr=""/>
+                    <pic:cNvPr id="17" name="Image15" descr=""/>
                     <pic:cNvPicPr>
                       <a:picLocks noChangeAspect="1" noChangeArrowheads="1"/>
                     </pic:cNvPicPr>
                   </pic:nvPicPr>
                   <pic:blipFill>
-                    <a:blip r:embed="rId28"/>
+                    <a:blip r:embed="rId29"/>
                     <a:stretch>
                       <a:fillRect/>
                     </a:stretch>
@@ -8161,9 +8244,19 @@
         <w:pStyle w:val="Heading2"/>
         <w:rPr/>
       </w:pPr>
-      <w:r>
-        <w:rPr/>
-        <w:t>Caso d’uso per generare prespetti</w:t>
+      <w:bookmarkStart w:id="29" w:name="__RefHeading___Toc1399_544383469"/>
+      <w:bookmarkEnd w:id="29"/>
+      <w:r>
+        <w:rPr/>
+        <w:t>Caso d’uso per generare pr</w:t>
+      </w:r>
+      <w:r>
+        <w:rPr/>
+        <w:t>o</w:t>
+      </w:r>
+      <w:r>
+        <w:rPr/>
+        <w:t>spetti</w:t>
       </w:r>
     </w:p>
     <w:p>
@@ -8174,16 +8267,8 @@
         </w:rPr>
       </w:pPr>
       <w:r>
-        <w:rPr>
-          <w:rFonts w:ascii="Aptos" w:hAnsi="Aptos"/>
-        </w:rPr>
-        <w:t xml:space="preserve">Di seguito è rappresentato lo stato della pagina principale prima di cliccare “Genera Prospetti”. </w:t>
-      </w:r>
-      <w:r>
-        <w:rPr>
-          <w:rFonts w:ascii="Aptos" w:hAnsi="Aptos"/>
-        </w:rPr>
-        <w:t>Nello specifico vengono generati I prospetti per l’appello di laurea della magistrale di ingegneria delle telecomunicazioni del 22 Febbraio 2027 per il laureando di matricola 234567.</w:t>
+        <w:rPr/>
+        <w:t>Di seguito è rappresentato lo stato della pagina principale prima di cliccare “Genera Prospetti”. Nello specifico vengono generati I prospetti per l’appello di laurea della magistrale di ingegneria delle telecomunicazioni del 22 Febbraio 2027 per il laureando di matricola 234567.</w:t>
       </w:r>
     </w:p>
     <w:p>
@@ -8194,9 +8279,7 @@
         </w:rPr>
       </w:pPr>
       <w:r>
-        <w:rPr>
-          <w:rFonts w:ascii="Aptos" w:hAnsi="Aptos"/>
-        </w:rPr>
+        <w:rPr/>
         <w:drawing>
           <wp:anchor behindDoc="0" distT="0" distB="0" distL="0" distR="0" simplePos="0" locked="0" layoutInCell="0" allowOverlap="1" relativeHeight="18">
             <wp:simplePos x="0" y="0"/>
@@ -8209,7 +8292,7 @@
             <wp:extent cx="5943600" cy="2721610"/>
             <wp:effectExtent l="0" t="0" r="0" b="0"/>
             <wp:wrapSquare wrapText="largest"/>
-            <wp:docPr id="17" name="Image16" descr=""/>
+            <wp:docPr id="18" name="Image16" descr=""/>
             <wp:cNvGraphicFramePr>
               <a:graphicFrameLocks xmlns:a="http://schemas.openxmlformats.org/drawingml/2006/main" noChangeAspect="1"/>
             </wp:cNvGraphicFramePr>
@@ -8217,13 +8300,13 @@
               <a:graphicData uri="http://schemas.openxmlformats.org/drawingml/2006/picture">
                 <pic:pic xmlns:pic="http://schemas.openxmlformats.org/drawingml/2006/picture">
                   <pic:nvPicPr>
-                    <pic:cNvPr id="17" name="Image16" descr=""/>
+                    <pic:cNvPr id="18" name="Image16" descr=""/>
                     <pic:cNvPicPr>
                       <a:picLocks noChangeAspect="1" noChangeArrowheads="1"/>
                     </pic:cNvPicPr>
                   </pic:nvPicPr>
                   <pic:blipFill>
-                    <a:blip r:embed="rId29"/>
+                    <a:blip r:embed="rId30"/>
                     <a:stretch>
                       <a:fillRect/>
                     </a:stretch>
@@ -8253,40 +8336,8 @@
         </w:rPr>
       </w:pPr>
       <w:r>
-        <w:rPr>
-          <w:rFonts w:ascii="Aptos" w:hAnsi="Aptos"/>
-        </w:rPr>
-        <w:t>Una volta generat</w:t>
-      </w:r>
-      <w:r>
-        <w:rPr>
-          <w:rFonts w:ascii="Aptos" w:hAnsi="Aptos"/>
-        </w:rPr>
-        <w:t xml:space="preserve">i I </w:t>
-      </w:r>
-      <w:r>
-        <w:rPr>
-          <w:rFonts w:ascii="Aptos" w:hAnsi="Aptos"/>
-        </w:rPr>
-        <w:t>prospett</w:t>
-      </w:r>
-      <w:r>
-        <w:rPr>
-          <w:rFonts w:ascii="Aptos" w:hAnsi="Aptos"/>
-        </w:rPr>
-        <w:t>i (in questo caso uno solo)</w:t>
-      </w:r>
-      <w:r>
-        <w:rPr>
-          <w:rFonts w:ascii="Aptos" w:hAnsi="Aptos"/>
-        </w:rPr>
-        <w:t xml:space="preserve">, </w:t>
-      </w:r>
-      <w:r>
-        <w:rPr>
-          <w:rFonts w:ascii="Aptos" w:hAnsi="Aptos"/>
-        </w:rPr>
-        <w:t>è possibile inviarli via mail ai laureandi oppure visualizzare il prospetto della commissione.</w:t>
+        <w:rPr/>
+        <w:t>Una volta generati I prospetti (in questo caso uno solo), è possibile inviarli via mail ai laureandi oppure visualizzare il prospetto della commissione.</w:t>
       </w:r>
     </w:p>
     <w:p>
@@ -8300,12 +8351,12 @@
       </w:r>
     </w:p>
     <w:sectPr>
-      <w:headerReference w:type="even" r:id="rId30"/>
-      <w:headerReference w:type="default" r:id="rId31"/>
-      <w:headerReference w:type="first" r:id="rId32"/>
-      <w:footerReference w:type="even" r:id="rId33"/>
-      <w:footerReference w:type="default" r:id="rId34"/>
-      <w:footerReference w:type="first" r:id="rId35"/>
+      <w:headerReference w:type="even" r:id="rId31"/>
+      <w:headerReference w:type="default" r:id="rId32"/>
+      <w:headerReference w:type="first" r:id="rId33"/>
+      <w:footerReference w:type="even" r:id="rId34"/>
+      <w:footerReference w:type="default" r:id="rId35"/>
+      <w:footerReference w:type="first" r:id="rId36"/>
       <w:type w:val="nextPage"/>
       <w:pgSz w:w="12240" w:h="15840"/>
       <w:pgMar w:left="1440" w:right="1440" w:gutter="0" w:header="720" w:top="1440" w:footer="720" w:bottom="1440"/>
@@ -10938,8 +10989,8 @@
     <w:unhideWhenUsed/>
     <w:qFormat/>
   </w:style>
-  <w:style w:type="numbering" w:styleId="Bullet">
-    <w:name w:val="Bullet •"/>
+  <w:style w:type="numbering" w:styleId="Bulletuser">
+    <w:name w:val="Bullet • (user)"/>
     <w:qFormat/>
   </w:style>
   <w:style w:type="numbering" w:styleId="Numbering123">
